--- a/assignments/Assignment_WebTech_MERNStack_WEB028_ReactJS.docx
+++ b/assignments/Assignment_WebTech_MERNStack_WEB028_ReactJS.docx
@@ -12,18 +12,7 @@
         </w:numPr>
       </w:pPr>
       <w:r>
-        <w:t xml:space="preserve">Use </w:t>
-      </w:r>
-      <w:proofErr w:type="spellStart"/>
-      <w:r>
-        <w:t>ESLint</w:t>
-      </w:r>
-      <w:proofErr w:type="spellEnd"/>
-      <w:r>
-        <w:t xml:space="preserve"> to create production ready</w:t>
-      </w:r>
-      <w:r>
-        <w:t xml:space="preserve"> React JS Web application</w:t>
+        <w:t>Manage state in React JS application using Redux</w:t>
       </w:r>
       <w:r>
         <w:t xml:space="preserve"> </w:t>
@@ -45,25 +34,13 @@
         <w:t xml:space="preserve">: </w:t>
       </w:r>
       <w:r>
-        <w:t xml:space="preserve">How to </w:t>
-      </w:r>
-      <w:r>
-        <w:t>use Linter to create a product ready build code</w:t>
-      </w:r>
-      <w:r>
-        <w:t xml:space="preserve"> </w:t>
-      </w:r>
-      <w:r>
-        <w:t>for</w:t>
-      </w:r>
-      <w:r>
-        <w:t xml:space="preserve"> </w:t>
-      </w:r>
-      <w:r>
-        <w:t xml:space="preserve">React JS </w:t>
-      </w:r>
-      <w:r>
-        <w:t>application</w:t>
+        <w:t xml:space="preserve">How to use Redux to maintain </w:t>
+      </w:r>
+      <w:r>
+        <w:t>state of</w:t>
+      </w:r>
+      <w:r>
+        <w:t xml:space="preserve"> data across application</w:t>
       </w:r>
     </w:p>
     <w:p>
@@ -91,33 +68,25 @@
         <w:rPr>
           <w:u w:val="single"/>
         </w:rPr>
-        <w:t>27</w:t>
+        <w:t>2</w:t>
       </w:r>
       <w:r>
         <w:rPr>
           <w:u w:val="single"/>
         </w:rPr>
+        <w:t>8</w:t>
+      </w:r>
+      <w:r>
+        <w:rPr>
+          <w:u w:val="single"/>
+        </w:rPr>
         <w:t xml:space="preserve"> [</w:t>
       </w:r>
       <w:r>
         <w:rPr>
           <w:u w:val="single"/>
         </w:rPr>
-        <w:t xml:space="preserve">Use </w:t>
-      </w:r>
-      <w:proofErr w:type="spellStart"/>
-      <w:r>
-        <w:rPr>
-          <w:u w:val="single"/>
-        </w:rPr>
-        <w:t>ESLint</w:t>
-      </w:r>
-      <w:proofErr w:type="spellEnd"/>
-      <w:r>
-        <w:rPr>
-          <w:u w:val="single"/>
-        </w:rPr>
-        <w:t xml:space="preserve"> to ensure the code is in production ready state</w:t>
+        <w:t>Use Redux for state management of React application</w:t>
       </w:r>
       <w:r>
         <w:t>]</w:t>
@@ -147,100 +116,106 @@
         </w:numPr>
       </w:pPr>
       <w:r>
-        <w:t>Kindly use the</w:t>
-      </w:r>
-      <w:r>
-        <w:t xml:space="preserve"> </w:t>
-      </w:r>
-      <w:r>
-        <w:t>application</w:t>
-      </w:r>
-      <w:r>
-        <w:t xml:space="preserve"> [the one with Hook</w:t>
-      </w:r>
-      <w:r>
-        <w:t xml:space="preserve">, Routing, </w:t>
-      </w:r>
-      <w:proofErr w:type="spellStart"/>
-      <w:r>
-        <w:t>Formik</w:t>
-      </w:r>
-      <w:proofErr w:type="spellEnd"/>
-      <w:r>
-        <w:t xml:space="preserve"> Form,</w:t>
-      </w:r>
-      <w:r>
-        <w:t xml:space="preserve"> Material UI</w:t>
-      </w:r>
-      <w:r>
-        <w:t xml:space="preserve">, </w:t>
-      </w:r>
-      <w:proofErr w:type="gramStart"/>
-      <w:r>
-        <w:t>RTL</w:t>
-      </w:r>
-      <w:r>
-        <w:t xml:space="preserve"> </w:t>
-      </w:r>
-      <w:r>
-        <w:t>,</w:t>
-      </w:r>
-      <w:proofErr w:type="gramEnd"/>
-      <w:r>
-        <w:t xml:space="preserve"> s</w:t>
-      </w:r>
-      <w:r>
-        <w:t>ingleton pattern</w:t>
-      </w:r>
-      <w:r>
-        <w:t xml:space="preserve"> and PWA</w:t>
-      </w:r>
-      <w:r>
-        <w:t xml:space="preserve">] </w:t>
-      </w:r>
-      <w:r>
-        <w:t>as created for the assignment</w:t>
-      </w:r>
-      <w:r>
-        <w:t xml:space="preserve"> </w:t>
-      </w:r>
-      <w:r>
-        <w:t>given for the previous capability and document in ‘</w:t>
-      </w:r>
-      <w:r>
-        <w:rPr>
-          <w:i/>
-          <w:iCs/>
-          <w:u w:val="single"/>
+        <w:t>Create two versions of the application and for this purpose use</w:t>
+      </w:r>
+      <w:r>
+        <w:t xml:space="preserve"> the two versions of the application [one with </w:t>
+      </w:r>
+      <w:r>
+        <w:rPr>
+          <w:b/>
+          <w:bCs/>
+        </w:rPr>
+        <w:t>hook</w:t>
+      </w:r>
+      <w:r>
+        <w:rPr>
+          <w:b/>
+          <w:bCs/>
+        </w:rPr>
+        <w:t xml:space="preserve"> + Routing</w:t>
+      </w:r>
+      <w:r>
+        <w:rPr>
+          <w:b/>
+          <w:bCs/>
+        </w:rPr>
+        <w:t xml:space="preserve"> + Singleton pattern</w:t>
+      </w:r>
+      <w:r>
+        <w:rPr>
+          <w:b/>
+          <w:bCs/>
+        </w:rPr>
+        <w:t xml:space="preserve"> for service</w:t>
+      </w:r>
+      <w:r>
+        <w:t xml:space="preserve"> and another </w:t>
+      </w:r>
+      <w:r>
+        <w:rPr>
+          <w:b/>
+          <w:bCs/>
+        </w:rPr>
+        <w:t>without hook</w:t>
+      </w:r>
+      <w:r>
+        <w:rPr>
+          <w:b/>
+          <w:bCs/>
+        </w:rPr>
+        <w:t xml:space="preserve"> + </w:t>
+      </w:r>
+      <w:r>
+        <w:rPr>
+          <w:b/>
+          <w:bCs/>
+        </w:rPr>
+        <w:t xml:space="preserve">Routing + </w:t>
+      </w:r>
+      <w:r>
+        <w:rPr>
+          <w:b/>
+          <w:bCs/>
+        </w:rPr>
+        <w:t xml:space="preserve">singleton </w:t>
+      </w:r>
+      <w:r>
+        <w:rPr>
+          <w:b/>
+          <w:bCs/>
+        </w:rPr>
+        <w:t>pattern for service</w:t>
+      </w:r>
+      <w:r>
+        <w:t>]</w:t>
+      </w:r>
+      <w:r>
+        <w:t xml:space="preserve"> that you created for assignments documented in </w:t>
+      </w:r>
+      <w:r>
+        <w:rPr>
+          <w:b/>
+          <w:bCs/>
         </w:rPr>
         <w:t>Assignment_WebTech_MERNStack_WEB0</w:t>
       </w:r>
       <w:r>
         <w:rPr>
-          <w:i/>
-          <w:iCs/>
-          <w:u w:val="single"/>
-        </w:rPr>
-        <w:t>3</w:t>
-      </w:r>
-      <w:r>
-        <w:rPr>
-          <w:i/>
-          <w:iCs/>
-          <w:u w:val="single"/>
-        </w:rPr>
-        <w:t>0</w:t>
-      </w:r>
-      <w:r>
-        <w:rPr>
-          <w:i/>
-          <w:iCs/>
-          <w:u w:val="single"/>
+          <w:b/>
+          <w:bCs/>
+        </w:rPr>
+        <w:t>10</w:t>
+      </w:r>
+      <w:r>
+        <w:rPr>
+          <w:b/>
+          <w:bCs/>
         </w:rPr>
         <w:t>_ReactJS.docx</w:t>
       </w:r>
       <w:r>
-        <w:t xml:space="preserve">’ </w:t>
+        <w:t xml:space="preserve"> file.</w:t>
       </w:r>
     </w:p>
     <w:p>
@@ -252,31 +227,46 @@
         </w:numPr>
       </w:pPr>
       <w:r>
-        <w:t xml:space="preserve">Use </w:t>
-      </w:r>
-      <w:proofErr w:type="spellStart"/>
-      <w:r>
-        <w:t>ESLint</w:t>
-      </w:r>
-      <w:proofErr w:type="spellEnd"/>
-      <w:r>
-        <w:t xml:space="preserve"> (for TypeScript apps </w:t>
-      </w:r>
-      <w:proofErr w:type="spellStart"/>
-      <w:r>
-        <w:t>TSLint</w:t>
-      </w:r>
-      <w:proofErr w:type="spellEnd"/>
-      <w:r>
-        <w:t>) to create a production ready build code that must be stored in ‘build/</w:t>
-      </w:r>
-      <w:proofErr w:type="spellStart"/>
-      <w:r>
-        <w:t>dist</w:t>
-      </w:r>
-      <w:proofErr w:type="spellEnd"/>
-      <w:r>
-        <w:t>’ folder in the application directory</w:t>
+        <w:t>In the first version (one which does not use any React or React Router hooks) you will not use any Hook provided by react-redux package</w:t>
+      </w:r>
+    </w:p>
+    <w:p>
+      <w:pPr>
+        <w:pStyle w:val="ListParagraph"/>
+        <w:numPr>
+          <w:ilvl w:val="0"/>
+          <w:numId w:val="4"/>
+        </w:numPr>
+      </w:pPr>
+      <w:r>
+        <w:t>In the second version (which already uses React and React Router Hooks) you will use the hooks provided by react-redux package</w:t>
+      </w:r>
+    </w:p>
+    <w:p>
+      <w:pPr>
+        <w:pStyle w:val="ListParagraph"/>
+        <w:numPr>
+          <w:ilvl w:val="0"/>
+          <w:numId w:val="4"/>
+        </w:numPr>
+      </w:pPr>
+      <w:r>
+        <w:t>Every component must use redux state, use dispatcher to dispatch actions</w:t>
+      </w:r>
+      <w:r>
+        <w:t xml:space="preserve"> and must subscribe to the redux state for any data</w:t>
+      </w:r>
+    </w:p>
+    <w:p>
+      <w:pPr>
+        <w:pStyle w:val="ListParagraph"/>
+        <w:numPr>
+          <w:ilvl w:val="0"/>
+          <w:numId w:val="4"/>
+        </w:numPr>
+      </w:pPr>
+      <w:r>
+        <w:t>Both the application must use Error Boundary concept in order to handle errors</w:t>
       </w:r>
     </w:p>
     <w:sectPr>

--- a/assignments/Assignment_WebTech_MERNStack_WEB028_ReactJS.docx
+++ b/assignments/Assignment_WebTech_MERNStack_WEB028_ReactJS.docx
@@ -1,6 +1,6 @@
 
 <file path=word/document.xml><?xml version="1.0" encoding="utf-8"?>
-<w:document xmlns:wpc="http://schemas.microsoft.com/office/word/2010/wordprocessingCanvas" xmlns:cx="http://schemas.microsoft.com/office/drawing/2014/chartex" xmlns:cx1="http://schemas.microsoft.com/office/drawing/2015/9/8/chartex" xmlns:cx2="http://schemas.microsoft.com/office/drawing/2015/10/21/chartex" xmlns:cx3="http://schemas.microsoft.com/office/drawing/2016/5/9/chartex" xmlns:cx4="http://schemas.microsoft.com/office/drawing/2016/5/10/chartex" xmlns:cx5="http://schemas.microsoft.com/office/drawing/2016/5/11/chartex" xmlns:cx6="http://schemas.microsoft.com/office/drawing/2016/5/12/chartex" xmlns:cx7="http://schemas.microsoft.com/office/drawing/2016/5/13/chartex" xmlns:cx8="http://schemas.microsoft.com/office/drawing/2016/5/14/chartex" xmlns:mc="http://schemas.openxmlformats.org/markup-compatibility/2006" xmlns:aink="http://schemas.microsoft.com/office/drawing/2016/ink" xmlns:am3d="http://schemas.microsoft.com/office/drawing/2017/model3d" xmlns:o="urn:schemas-microsoft-com:office:office" xmlns:r="http://schemas.openxmlformats.org/officeDocument/2006/relationships" xmlns:m="http://schemas.openxmlformats.org/officeDocument/2006/math" xmlns:v="urn:schemas-microsoft-com:vml" xmlns:wp14="http://schemas.microsoft.com/office/word/2010/wordprocessingDrawing" xmlns:wp="http://schemas.openxmlformats.org/drawingml/2006/wordprocessingDrawing" xmlns:w10="urn:schemas-microsoft-com:office:word" xmlns:w="http://schemas.openxmlformats.org/wordprocessingml/2006/main" xmlns:w14="http://schemas.microsoft.com/office/word/2010/wordml" xmlns:w15="http://schemas.microsoft.com/office/word/2012/wordml" xmlns:w16cex="http://schemas.microsoft.com/office/word/2018/wordml/cex" xmlns:w16cid="http://schemas.microsoft.com/office/word/2016/wordml/cid" xmlns:w16="http://schemas.microsoft.com/office/word/2018/wordml" xmlns:w16sdtdh="http://schemas.microsoft.com/office/word/2020/wordml/sdtdatahash" xmlns:w16se="http://schemas.microsoft.com/office/word/2015/wordml/symex" xmlns:wpg="http://schemas.microsoft.com/office/word/2010/wordprocessingGroup" xmlns:wpi="http://schemas.microsoft.com/office/word/2010/wordprocessingInk" xmlns:wne="http://schemas.microsoft.com/office/word/2006/wordml" xmlns:wps="http://schemas.microsoft.com/office/word/2010/wordprocessingShape" mc:Ignorable="w14 w15 w16se w16cid w16 w16cex w16sdtdh wp14">
+<w:document xmlns:wpc="http://schemas.microsoft.com/office/word/2010/wordprocessingCanvas" xmlns:cx="http://schemas.microsoft.com/office/drawing/2014/chartex" xmlns:cx1="http://schemas.microsoft.com/office/drawing/2015/9/8/chartex" xmlns:cx2="http://schemas.microsoft.com/office/drawing/2015/10/21/chartex" xmlns:cx3="http://schemas.microsoft.com/office/drawing/2016/5/9/chartex" xmlns:cx4="http://schemas.microsoft.com/office/drawing/2016/5/10/chartex" xmlns:cx5="http://schemas.microsoft.com/office/drawing/2016/5/11/chartex" xmlns:cx6="http://schemas.microsoft.com/office/drawing/2016/5/12/chartex" xmlns:cx7="http://schemas.microsoft.com/office/drawing/2016/5/13/chartex" xmlns:cx8="http://schemas.microsoft.com/office/drawing/2016/5/14/chartex" xmlns:mc="http://schemas.openxmlformats.org/markup-compatibility/2006" xmlns:aink="http://schemas.microsoft.com/office/drawing/2016/ink" xmlns:am3d="http://schemas.microsoft.com/office/drawing/2017/model3d" xmlns:o="urn:schemas-microsoft-com:office:office" xmlns:r="http://schemas.openxmlformats.org/officeDocument/2006/relationships" xmlns:m="http://schemas.openxmlformats.org/officeDocument/2006/math" xmlns:v="urn:schemas-microsoft-com:vml" xmlns:wp14="http://schemas.microsoft.com/office/word/2010/wordprocessingDrawing" xmlns:wp="http://schemas.openxmlformats.org/drawingml/2006/wordprocessingDrawing" xmlns:w10="urn:schemas-microsoft-com:office:word" xmlns:w="http://schemas.openxmlformats.org/wordprocessingml/2006/main" xmlns:w14="http://schemas.microsoft.com/office/word/2010/wordml" xmlns:w15="http://schemas.microsoft.com/office/word/2012/wordml" xmlns:w16cex="http://schemas.microsoft.com/office/word/2018/wordml/cex" xmlns:w16cid="http://schemas.microsoft.com/office/word/2016/wordml/cid" xmlns:w16="http://schemas.microsoft.com/office/word/2018/wordml" xmlns:w16se="http://schemas.microsoft.com/office/word/2015/wordml/symex" xmlns:wpg="http://schemas.microsoft.com/office/word/2010/wordprocessingGroup" xmlns:wpi="http://schemas.microsoft.com/office/word/2010/wordprocessingInk" xmlns:wne="http://schemas.microsoft.com/office/word/2006/wordml" xmlns:wps="http://schemas.microsoft.com/office/word/2010/wordprocessingShape" mc:Ignorable="w14 w15 w16se w16cid w16 w16cex wp14">
   <w:body>
     <w:p/>
     <w:p>
@@ -229,6 +229,16 @@
       <w:r>
         <w:t>In the first version (one which does not use any React or React Router hooks) you will not use any Hook provided by react-redux package</w:t>
       </w:r>
+      <w:r>
+        <w:t xml:space="preserve">. You will use only </w:t>
+      </w:r>
+      <w:r>
+        <w:rPr>
+          <w:b/>
+          <w:bCs/>
+        </w:rPr>
+        <w:t>connect() HOC</w:t>
+      </w:r>
     </w:p>
     <w:p>
       <w:pPr>
@@ -240,6 +250,9 @@
       </w:pPr>
       <w:r>
         <w:t>In the second version (which already uses React and React Router Hooks) you will use the hooks provided by react-redux package</w:t>
+      </w:r>
+      <w:r>
+        <w:t xml:space="preserve"> [useSelector, useDispatch etc.]</w:t>
       </w:r>
     </w:p>
     <w:p>
@@ -280,7 +293,7 @@
 </file>
 
 <file path=word/numbering.xml><?xml version="1.0" encoding="utf-8"?>
-<w:numbering xmlns:wpc="http://schemas.microsoft.com/office/word/2010/wordprocessingCanvas" xmlns:cx="http://schemas.microsoft.com/office/drawing/2014/chartex" xmlns:cx1="http://schemas.microsoft.com/office/drawing/2015/9/8/chartex" xmlns:cx2="http://schemas.microsoft.com/office/drawing/2015/10/21/chartex" xmlns:cx3="http://schemas.microsoft.com/office/drawing/2016/5/9/chartex" xmlns:cx4="http://schemas.microsoft.com/office/drawing/2016/5/10/chartex" xmlns:cx5="http://schemas.microsoft.com/office/drawing/2016/5/11/chartex" xmlns:cx6="http://schemas.microsoft.com/office/drawing/2016/5/12/chartex" xmlns:cx7="http://schemas.microsoft.com/office/drawing/2016/5/13/chartex" xmlns:cx8="http://schemas.microsoft.com/office/drawing/2016/5/14/chartex" xmlns:mc="http://schemas.openxmlformats.org/markup-compatibility/2006" xmlns:aink="http://schemas.microsoft.com/office/drawing/2016/ink" xmlns:am3d="http://schemas.microsoft.com/office/drawing/2017/model3d" xmlns:o="urn:schemas-microsoft-com:office:office" xmlns:r="http://schemas.openxmlformats.org/officeDocument/2006/relationships" xmlns:m="http://schemas.openxmlformats.org/officeDocument/2006/math" xmlns:v="urn:schemas-microsoft-com:vml" xmlns:wp14="http://schemas.microsoft.com/office/word/2010/wordprocessingDrawing" xmlns:wp="http://schemas.openxmlformats.org/drawingml/2006/wordprocessingDrawing" xmlns:w10="urn:schemas-microsoft-com:office:word" xmlns:w="http://schemas.openxmlformats.org/wordprocessingml/2006/main" xmlns:w14="http://schemas.microsoft.com/office/word/2010/wordml" xmlns:w15="http://schemas.microsoft.com/office/word/2012/wordml" xmlns:w16cex="http://schemas.microsoft.com/office/word/2018/wordml/cex" xmlns:w16cid="http://schemas.microsoft.com/office/word/2016/wordml/cid" xmlns:w16="http://schemas.microsoft.com/office/word/2018/wordml" xmlns:w16sdtdh="http://schemas.microsoft.com/office/word/2020/wordml/sdtdatahash" xmlns:w16se="http://schemas.microsoft.com/office/word/2015/wordml/symex" xmlns:wpg="http://schemas.microsoft.com/office/word/2010/wordprocessingGroup" xmlns:wpi="http://schemas.microsoft.com/office/word/2010/wordprocessingInk" xmlns:wne="http://schemas.microsoft.com/office/word/2006/wordml" xmlns:wps="http://schemas.microsoft.com/office/word/2010/wordprocessingShape" mc:Ignorable="w14 w15 w16se w16cid w16 w16cex w16sdtdh wp14">
+<w:numbering xmlns:wpc="http://schemas.microsoft.com/office/word/2010/wordprocessingCanvas" xmlns:cx="http://schemas.microsoft.com/office/drawing/2014/chartex" xmlns:cx1="http://schemas.microsoft.com/office/drawing/2015/9/8/chartex" xmlns:cx2="http://schemas.microsoft.com/office/drawing/2015/10/21/chartex" xmlns:cx3="http://schemas.microsoft.com/office/drawing/2016/5/9/chartex" xmlns:cx4="http://schemas.microsoft.com/office/drawing/2016/5/10/chartex" xmlns:cx5="http://schemas.microsoft.com/office/drawing/2016/5/11/chartex" xmlns:cx6="http://schemas.microsoft.com/office/drawing/2016/5/12/chartex" xmlns:cx7="http://schemas.microsoft.com/office/drawing/2016/5/13/chartex" xmlns:cx8="http://schemas.microsoft.com/office/drawing/2016/5/14/chartex" xmlns:mc="http://schemas.openxmlformats.org/markup-compatibility/2006" xmlns:aink="http://schemas.microsoft.com/office/drawing/2016/ink" xmlns:am3d="http://schemas.microsoft.com/office/drawing/2017/model3d" xmlns:o="urn:schemas-microsoft-com:office:office" xmlns:r="http://schemas.openxmlformats.org/officeDocument/2006/relationships" xmlns:m="http://schemas.openxmlformats.org/officeDocument/2006/math" xmlns:v="urn:schemas-microsoft-com:vml" xmlns:wp14="http://schemas.microsoft.com/office/word/2010/wordprocessingDrawing" xmlns:wp="http://schemas.openxmlformats.org/drawingml/2006/wordprocessingDrawing" xmlns:w10="urn:schemas-microsoft-com:office:word" xmlns:w="http://schemas.openxmlformats.org/wordprocessingml/2006/main" xmlns:w14="http://schemas.microsoft.com/office/word/2010/wordml" xmlns:w15="http://schemas.microsoft.com/office/word/2012/wordml" xmlns:w16cex="http://schemas.microsoft.com/office/word/2018/wordml/cex" xmlns:w16cid="http://schemas.microsoft.com/office/word/2016/wordml/cid" xmlns:w16="http://schemas.microsoft.com/office/word/2018/wordml" xmlns:w16se="http://schemas.microsoft.com/office/word/2015/wordml/symex" xmlns:wpg="http://schemas.microsoft.com/office/word/2010/wordprocessingGroup" xmlns:wpi="http://schemas.microsoft.com/office/word/2010/wordprocessingInk" xmlns:wne="http://schemas.microsoft.com/office/word/2006/wordml" xmlns:wps="http://schemas.microsoft.com/office/word/2010/wordprocessingShape" mc:Ignorable="w14 w15 w16se w16cid w16 w16cex wp14">
   <w:abstractNum w:abstractNumId="0" w15:restartNumberingAfterBreak="0">
     <w:nsid w:val="129105BB"/>
     <w:multiLevelType w:val="hybridMultilevel"/>
@@ -653,7 +666,7 @@
 </file>
 
 <file path=word/styles.xml><?xml version="1.0" encoding="utf-8"?>
-<w:styles xmlns:mc="http://schemas.openxmlformats.org/markup-compatibility/2006" xmlns:r="http://schemas.openxmlformats.org/officeDocument/2006/relationships" xmlns:w="http://schemas.openxmlformats.org/wordprocessingml/2006/main" xmlns:w14="http://schemas.microsoft.com/office/word/2010/wordml" xmlns:w15="http://schemas.microsoft.com/office/word/2012/wordml" xmlns:w16cex="http://schemas.microsoft.com/office/word/2018/wordml/cex" xmlns:w16cid="http://schemas.microsoft.com/office/word/2016/wordml/cid" xmlns:w16="http://schemas.microsoft.com/office/word/2018/wordml" xmlns:w16sdtdh="http://schemas.microsoft.com/office/word/2020/wordml/sdtdatahash" xmlns:w16se="http://schemas.microsoft.com/office/word/2015/wordml/symex" mc:Ignorable="w14 w15 w16se w16cid w16 w16cex w16sdtdh">
+<w:styles xmlns:mc="http://schemas.openxmlformats.org/markup-compatibility/2006" xmlns:r="http://schemas.openxmlformats.org/officeDocument/2006/relationships" xmlns:w="http://schemas.openxmlformats.org/wordprocessingml/2006/main" xmlns:w14="http://schemas.microsoft.com/office/word/2010/wordml" xmlns:w15="http://schemas.microsoft.com/office/word/2012/wordml" xmlns:w16cex="http://schemas.microsoft.com/office/word/2018/wordml/cex" xmlns:w16cid="http://schemas.microsoft.com/office/word/2016/wordml/cid" xmlns:w16="http://schemas.microsoft.com/office/word/2018/wordml" xmlns:w16se="http://schemas.microsoft.com/office/word/2015/wordml/symex" mc:Ignorable="w14 w15 w16se w16cid w16 w16cex">
   <w:docDefaults>
     <w:rPrDefault>
       <w:rPr>
